--- a/05/report.docx
+++ b/05/report.docx
@@ -26,12 +26,12 @@
             <wp:extent cx="876300" cy="876300"/>
             <wp:effectExtent b="0" l="0" r="0" t="0"/>
             <wp:wrapNone/>
-            <wp:docPr id="1" name="image1.png"/>
+            <wp:docPr id="2" name="image3.png"/>
             <a:graphic>
               <a:graphicData uri="http://schemas.openxmlformats.org/drawingml/2006/picture">
                 <pic:pic>
                   <pic:nvPicPr>
-                    <pic:cNvPr id="0" name="image1.png"/>
+                    <pic:cNvPr id="0" name="image3.png"/>
                     <pic:cNvPicPr preferRelativeResize="0"/>
                   </pic:nvPicPr>
                   <pic:blipFill>
@@ -4360,21 +4360,6 @@
     </w:p>
     <w:p>
       <w:pPr>
-        <w:bidi w:val="1"/>
-        <w:jc w:val="both"/>
-        <w:rPr>
-          <w:sz w:val="36"/>
-          <w:szCs w:val="36"/>
-        </w:rPr>
-      </w:pPr>
-      <w:r>
-        <w:rPr>
-          <w:rtl w:val="0"/>
-        </w:rPr>
-      </w:r>
-    </w:p>
-    <w:p>
-      <w:pPr>
         <w:numPr>
           <w:ilvl w:val="0"/>
           <w:numId w:val="5"/>
@@ -4695,21 +4680,6 @@
     </w:p>
     <w:p>
       <w:pPr>
-        <w:bidi w:val="1"/>
-        <w:jc w:val="both"/>
-        <w:rPr>
-          <w:sz w:val="36"/>
-          <w:szCs w:val="36"/>
-        </w:rPr>
-      </w:pPr>
-      <w:r>
-        <w:rPr>
-          <w:rtl w:val="0"/>
-        </w:rPr>
-      </w:r>
-    </w:p>
-    <w:p>
-      <w:pPr>
         <w:numPr>
           <w:ilvl w:val="0"/>
           <w:numId w:val="5"/>
@@ -4918,22 +4888,6 @@
     </w:p>
     <w:p>
       <w:pPr>
-        <w:bidi w:val="1"/>
-        <w:ind w:left="720" w:firstLine="0"/>
-        <w:jc w:val="both"/>
-        <w:rPr>
-          <w:sz w:val="36"/>
-          <w:szCs w:val="36"/>
-        </w:rPr>
-      </w:pPr>
-      <w:r>
-        <w:rPr>
-          <w:rtl w:val="0"/>
-        </w:rPr>
-      </w:r>
-    </w:p>
-    <w:p>
-      <w:pPr>
         <w:numPr>
           <w:ilvl w:val="0"/>
           <w:numId w:val="5"/>
@@ -5318,21 +5272,6 @@
     </w:p>
     <w:p>
       <w:pPr>
-        <w:bidi w:val="1"/>
-        <w:jc w:val="both"/>
-        <w:rPr>
-          <w:sz w:val="36"/>
-          <w:szCs w:val="36"/>
-        </w:rPr>
-      </w:pPr>
-      <w:r>
-        <w:rPr>
-          <w:rtl w:val="0"/>
-        </w:rPr>
-      </w:r>
-    </w:p>
-    <w:p>
-      <w:pPr>
         <w:numPr>
           <w:ilvl w:val="0"/>
           <w:numId w:val="5"/>
@@ -5541,22 +5480,6 @@
     </w:p>
     <w:p>
       <w:pPr>
-        <w:bidi w:val="1"/>
-        <w:ind w:left="720" w:firstLine="0"/>
-        <w:jc w:val="both"/>
-        <w:rPr>
-          <w:sz w:val="36"/>
-          <w:szCs w:val="36"/>
-        </w:rPr>
-      </w:pPr>
-      <w:r>
-        <w:rPr>
-          <w:rtl w:val="0"/>
-        </w:rPr>
-      </w:r>
-    </w:p>
-    <w:p>
-      <w:pPr>
         <w:numPr>
           <w:ilvl w:val="0"/>
           <w:numId w:val="5"/>
@@ -5685,22 +5608,6 @@
     </w:p>
     <w:p>
       <w:pPr>
-        <w:bidi w:val="1"/>
-        <w:ind w:left="720" w:firstLine="0"/>
-        <w:jc w:val="both"/>
-        <w:rPr>
-          <w:sz w:val="36"/>
-          <w:szCs w:val="36"/>
-        </w:rPr>
-      </w:pPr>
-      <w:r>
-        <w:rPr>
-          <w:rtl w:val="0"/>
-        </w:rPr>
-      </w:r>
-    </w:p>
-    <w:p>
-      <w:pPr>
         <w:numPr>
           <w:ilvl w:val="0"/>
           <w:numId w:val="5"/>
@@ -5985,22 +5892,6 @@
           <w:rtl w:val="1"/>
         </w:rPr>
         <w:t xml:space="preserve">).</w:t>
-      </w:r>
-    </w:p>
-    <w:p>
-      <w:pPr>
-        <w:bidi w:val="1"/>
-        <w:ind w:left="720" w:firstLine="0"/>
-        <w:jc w:val="both"/>
-        <w:rPr>
-          <w:sz w:val="36"/>
-          <w:szCs w:val="36"/>
-        </w:rPr>
-      </w:pPr>
-      <w:r>
-        <w:rPr>
-          <w:rtl w:val="0"/>
-        </w:rPr>
       </w:r>
     </w:p>
     <w:p>
@@ -6250,81 +6141,6 @@
     <w:p>
       <w:pPr>
         <w:bidi w:val="1"/>
-        <w:jc w:val="center"/>
-        <w:rPr>
-          <w:sz w:val="36"/>
-          <w:szCs w:val="36"/>
-        </w:rPr>
-      </w:pPr>
-      <w:r>
-        <w:rPr>
-          <w:rtl w:val="0"/>
-        </w:rPr>
-      </w:r>
-    </w:p>
-    <w:p>
-      <w:pPr>
-        <w:bidi w:val="1"/>
-        <w:jc w:val="both"/>
-        <w:rPr>
-          <w:sz w:val="36"/>
-          <w:szCs w:val="36"/>
-        </w:rPr>
-      </w:pPr>
-      <w:r>
-        <w:rPr>
-          <w:rtl w:val="0"/>
-        </w:rPr>
-      </w:r>
-    </w:p>
-    <w:p>
-      <w:pPr>
-        <w:bidi w:val="1"/>
-        <w:jc w:val="both"/>
-        <w:rPr>
-          <w:sz w:val="36"/>
-          <w:szCs w:val="36"/>
-        </w:rPr>
-      </w:pPr>
-      <w:r>
-        <w:rPr>
-          <w:rtl w:val="0"/>
-        </w:rPr>
-      </w:r>
-    </w:p>
-    <w:p>
-      <w:pPr>
-        <w:bidi w:val="1"/>
-        <w:jc w:val="both"/>
-        <w:rPr>
-          <w:sz w:val="36"/>
-          <w:szCs w:val="36"/>
-        </w:rPr>
-      </w:pPr>
-      <w:r>
-        <w:rPr>
-          <w:rtl w:val="0"/>
-        </w:rPr>
-      </w:r>
-    </w:p>
-    <w:p>
-      <w:pPr>
-        <w:bidi w:val="1"/>
-        <w:jc w:val="both"/>
-        <w:rPr>
-          <w:sz w:val="36"/>
-          <w:szCs w:val="36"/>
-        </w:rPr>
-      </w:pPr>
-      <w:r>
-        <w:rPr>
-          <w:rtl w:val="0"/>
-        </w:rPr>
-      </w:r>
-    </w:p>
-    <w:p>
-      <w:pPr>
-        <w:bidi w:val="1"/>
         <w:jc w:val="both"/>
         <w:rPr>
           <w:sz w:val="36"/>
@@ -6353,36 +6169,6 @@
           <w:rtl w:val="1"/>
         </w:rPr>
         <w:t xml:space="preserve">النتائج</w:t>
-      </w:r>
-    </w:p>
-    <w:p>
-      <w:pPr>
-        <w:bidi w:val="1"/>
-        <w:jc w:val="both"/>
-        <w:rPr>
-          <w:sz w:val="36"/>
-          <w:szCs w:val="36"/>
-        </w:rPr>
-      </w:pPr>
-      <w:r>
-        <w:rPr>
-          <w:rtl w:val="0"/>
-        </w:rPr>
-      </w:r>
-    </w:p>
-    <w:p>
-      <w:pPr>
-        <w:bidi w:val="1"/>
-        <w:jc w:val="both"/>
-        <w:rPr>
-          <w:sz w:val="36"/>
-          <w:szCs w:val="36"/>
-        </w:rPr>
-      </w:pPr>
-      <w:r>
-        <w:rPr>
-          <w:rtl w:val="0"/>
-        </w:rPr>
       </w:r>
     </w:p>
     <w:p>
@@ -6426,52 +6212,7 @@
     <w:p>
       <w:pPr>
         <w:bidi w:val="1"/>
-        <w:ind w:left="0" w:firstLine="0"/>
-        <w:rPr>
-          <w:sz w:val="44"/>
-          <w:szCs w:val="44"/>
-        </w:rPr>
-      </w:pPr>
-      <w:r>
-        <w:rPr>
-          <w:rtl w:val="0"/>
-        </w:rPr>
-      </w:r>
-    </w:p>
-    <w:p>
-      <w:pPr>
-        <w:bidi w:val="1"/>
-        <w:ind w:left="0" w:firstLine="0"/>
-        <w:rPr>
-          <w:sz w:val="44"/>
-          <w:szCs w:val="44"/>
-        </w:rPr>
-      </w:pPr>
-      <w:r>
-        <w:rPr>
-          <w:rtl w:val="0"/>
-        </w:rPr>
-      </w:r>
-    </w:p>
-    <w:p>
-      <w:pPr>
-        <w:bidi w:val="1"/>
-        <w:ind w:left="0" w:firstLine="0"/>
-        <w:rPr>
-          <w:sz w:val="44"/>
-          <w:szCs w:val="44"/>
-        </w:rPr>
-      </w:pPr>
-      <w:r>
-        <w:rPr>
-          <w:rtl w:val="0"/>
-        </w:rPr>
-      </w:r>
-    </w:p>
-    <w:p>
-      <w:pPr>
-        <w:bidi w:val="1"/>
-        <w:ind w:left="0" w:firstLine="0"/>
+        <w:ind w:left="720" w:firstLine="0"/>
         <w:rPr>
           <w:sz w:val="44"/>
           <w:szCs w:val="44"/>
@@ -7728,7 +7469,7 @@
     <w:p>
       <w:pPr>
         <w:bidi w:val="1"/>
-        <w:ind w:left="0" w:firstLine="0"/>
+        <w:ind w:left="720" w:firstLine="0"/>
         <w:rPr>
           <w:sz w:val="44"/>
           <w:szCs w:val="44"/>
@@ -7743,82 +7484,7 @@
     <w:p>
       <w:pPr>
         <w:bidi w:val="1"/>
-        <w:ind w:left="0" w:firstLine="0"/>
-        <w:rPr>
-          <w:sz w:val="44"/>
-          <w:szCs w:val="44"/>
-        </w:rPr>
-      </w:pPr>
-      <w:r>
-        <w:rPr>
-          <w:rtl w:val="0"/>
-        </w:rPr>
-      </w:r>
-    </w:p>
-    <w:p>
-      <w:pPr>
-        <w:bidi w:val="1"/>
-        <w:ind w:left="0" w:firstLine="0"/>
-        <w:rPr>
-          <w:sz w:val="44"/>
-          <w:szCs w:val="44"/>
-        </w:rPr>
-      </w:pPr>
-      <w:r>
-        <w:rPr>
-          <w:rtl w:val="0"/>
-        </w:rPr>
-      </w:r>
-    </w:p>
-    <w:p>
-      <w:pPr>
-        <w:bidi w:val="1"/>
-        <w:ind w:left="0" w:firstLine="0"/>
-        <w:rPr>
-          <w:sz w:val="44"/>
-          <w:szCs w:val="44"/>
-        </w:rPr>
-      </w:pPr>
-      <w:r>
-        <w:rPr>
-          <w:rtl w:val="0"/>
-        </w:rPr>
-      </w:r>
-    </w:p>
-    <w:p>
-      <w:pPr>
-        <w:bidi w:val="1"/>
-        <w:ind w:left="0" w:firstLine="0"/>
-        <w:rPr>
-          <w:sz w:val="44"/>
-          <w:szCs w:val="44"/>
-        </w:rPr>
-      </w:pPr>
-      <w:r>
-        <w:rPr>
-          <w:rtl w:val="0"/>
-        </w:rPr>
-      </w:r>
-    </w:p>
-    <w:p>
-      <w:pPr>
-        <w:bidi w:val="1"/>
-        <w:ind w:left="0" w:firstLine="0"/>
-        <w:rPr>
-          <w:sz w:val="44"/>
-          <w:szCs w:val="44"/>
-        </w:rPr>
-      </w:pPr>
-      <w:r>
-        <w:rPr>
-          <w:rtl w:val="0"/>
-        </w:rPr>
-      </w:r>
-    </w:p>
-    <w:p>
-      <w:pPr>
-        <w:bidi w:val="1"/>
-        <w:ind w:left="0" w:firstLine="0"/>
+        <w:ind w:left="720" w:firstLine="0"/>
         <w:rPr>
           <w:sz w:val="44"/>
           <w:szCs w:val="44"/>
@@ -7871,6 +7537,7 @@
     <w:p>
       <w:pPr>
         <w:bidi w:val="1"/>
+        <w:ind w:left="720" w:firstLine="0"/>
         <w:rPr>
           <w:sz w:val="44"/>
           <w:szCs w:val="44"/>
@@ -7885,6 +7552,7 @@
     <w:p>
       <w:pPr>
         <w:bidi w:val="1"/>
+        <w:ind w:left="0" w:firstLine="0"/>
         <w:rPr>
           <w:sz w:val="44"/>
           <w:szCs w:val="44"/>
@@ -7899,6 +7567,34 @@
     <w:p>
       <w:pPr>
         <w:bidi w:val="1"/>
+        <w:rPr>
+          <w:sz w:val="44"/>
+          <w:szCs w:val="44"/>
+        </w:rPr>
+      </w:pPr>
+      <w:r>
+        <w:rPr>
+          <w:rtl w:val="0"/>
+        </w:rPr>
+      </w:r>
+    </w:p>
+    <w:p>
+      <w:pPr>
+        <w:bidi w:val="1"/>
+        <w:rPr>
+          <w:sz w:val="44"/>
+          <w:szCs w:val="44"/>
+        </w:rPr>
+      </w:pPr>
+      <w:r>
+        <w:rPr>
+          <w:rtl w:val="0"/>
+        </w:rPr>
+      </w:r>
+    </w:p>
+    <w:p>
+      <w:pPr>
+        <w:bidi w:val="1"/>
         <w:jc w:val="both"/>
         <w:rPr>
           <w:sz w:val="36"/>
@@ -7910,25 +7606,40 @@
           <w:rtl w:val="0"/>
         </w:rPr>
       </w:r>
+    </w:p>
+    <w:p>
+      <w:pPr>
+        <w:bidi w:val="1"/>
+        <w:jc w:val="both"/>
+        <w:rPr>
+          <w:sz w:val="36"/>
+          <w:szCs w:val="36"/>
+        </w:rPr>
+      </w:pPr>
+      <w:r>
+        <w:rPr>
+          <w:rtl w:val="0"/>
+        </w:rPr>
+      </w:r>
       <w:r>
         <w:drawing>
-          <wp:anchor allowOverlap="1" behindDoc="1" distB="114300" distT="114300" distL="114300" distR="114300" hidden="0" layoutInCell="1" locked="0" relativeHeight="0" simplePos="0">
+          <wp:anchor allowOverlap="1" behindDoc="0" distB="114300" distT="114300" distL="114300" distR="114300" hidden="0" layoutInCell="1" locked="0" relativeHeight="0" simplePos="0">
             <wp:simplePos x="0" y="0"/>
             <wp:positionH relativeFrom="column">
-              <wp:posOffset>657225</wp:posOffset>
+              <wp:posOffset>1009650</wp:posOffset>
             </wp:positionH>
             <wp:positionV relativeFrom="paragraph">
-              <wp:posOffset>204025</wp:posOffset>
+              <wp:posOffset>235623</wp:posOffset>
             </wp:positionV>
-            <wp:extent cx="4972050" cy="3857625"/>
+            <wp:extent cx="4157618" cy="3225738"/>
             <wp:effectExtent b="0" l="0" r="0" t="0"/>
-            <wp:wrapNone/>
-            <wp:docPr id="2" name="image4.png"/>
+            <wp:wrapSquare wrapText="bothSides" distB="114300" distT="114300" distL="114300" distR="114300"/>
+            <wp:docPr id="3" name="image1.png"/>
             <a:graphic>
               <a:graphicData uri="http://schemas.openxmlformats.org/drawingml/2006/picture">
                 <pic:pic>
                   <pic:nvPicPr>
-                    <pic:cNvPr id="0" name="image4.png"/>
+                    <pic:cNvPr id="0" name="image1.png"/>
                     <pic:cNvPicPr preferRelativeResize="0"/>
                   </pic:nvPicPr>
                   <pic:blipFill>
@@ -7941,7 +7652,7 @@
                   <pic:spPr>
                     <a:xfrm>
                       <a:off x="0" y="0"/>
-                      <a:ext cx="4972050" cy="3857625"/>
+                      <a:ext cx="4157618" cy="3225738"/>
                     </a:xfrm>
                     <a:prstGeom prst="rect"/>
                     <a:ln/>
@@ -8207,100 +7918,25 @@
           <w:rtl w:val="0"/>
         </w:rPr>
       </w:r>
-    </w:p>
-    <w:p>
-      <w:pPr>
-        <w:bidi w:val="1"/>
-        <w:jc w:val="both"/>
-        <w:rPr>
-          <w:sz w:val="36"/>
-          <w:szCs w:val="36"/>
-        </w:rPr>
-      </w:pPr>
-      <w:r>
-        <w:rPr>
-          <w:rtl w:val="0"/>
-        </w:rPr>
-      </w:r>
-    </w:p>
-    <w:p>
-      <w:pPr>
-        <w:bidi w:val="1"/>
-        <w:jc w:val="both"/>
-        <w:rPr>
-          <w:sz w:val="36"/>
-          <w:szCs w:val="36"/>
-        </w:rPr>
-      </w:pPr>
-      <w:r>
-        <w:rPr>
-          <w:rtl w:val="0"/>
-        </w:rPr>
-      </w:r>
-    </w:p>
-    <w:p>
-      <w:pPr>
-        <w:bidi w:val="1"/>
-        <w:jc w:val="both"/>
-        <w:rPr>
-          <w:sz w:val="36"/>
-          <w:szCs w:val="36"/>
-        </w:rPr>
-      </w:pPr>
-      <w:r>
-        <w:rPr>
-          <w:rtl w:val="0"/>
-        </w:rPr>
-      </w:r>
-    </w:p>
-    <w:p>
-      <w:pPr>
-        <w:bidi w:val="1"/>
-        <w:jc w:val="both"/>
-        <w:rPr>
-          <w:sz w:val="36"/>
-          <w:szCs w:val="36"/>
-        </w:rPr>
-      </w:pPr>
-      <w:r>
-        <w:rPr>
-          <w:rtl w:val="0"/>
-        </w:rPr>
-      </w:r>
-    </w:p>
-    <w:p>
-      <w:pPr>
-        <w:bidi w:val="1"/>
-        <w:jc w:val="both"/>
-        <w:rPr>
-          <w:sz w:val="36"/>
-          <w:szCs w:val="36"/>
-        </w:rPr>
-      </w:pPr>
-      <w:r>
-        <w:rPr>
-          <w:rtl w:val="0"/>
-        </w:rPr>
-      </w:r>
       <w:r>
         <w:drawing>
-          <wp:anchor allowOverlap="1" behindDoc="1" distB="114300" distT="114300" distL="114300" distR="114300" hidden="0" layoutInCell="1" locked="0" relativeHeight="0" simplePos="0">
+          <wp:anchor allowOverlap="1" behindDoc="0" distB="114300" distT="114300" distL="114300" distR="114300" hidden="0" layoutInCell="1" locked="0" relativeHeight="0" simplePos="0">
             <wp:simplePos x="0" y="0"/>
             <wp:positionH relativeFrom="column">
-              <wp:posOffset>466725</wp:posOffset>
+              <wp:posOffset>1019175</wp:posOffset>
             </wp:positionH>
             <wp:positionV relativeFrom="paragraph">
-              <wp:posOffset>114300</wp:posOffset>
+              <wp:posOffset>180491</wp:posOffset>
             </wp:positionV>
-            <wp:extent cx="5162550" cy="3857625"/>
+            <wp:extent cx="4133850" cy="3092578"/>
             <wp:effectExtent b="0" l="0" r="0" t="0"/>
-            <wp:wrapNone/>
-            <wp:docPr id="5" name="image3.png"/>
+            <wp:wrapSquare wrapText="bothSides" distB="114300" distT="114300" distL="114300" distR="114300"/>
+            <wp:docPr id="5" name="image4.png"/>
             <a:graphic>
               <a:graphicData uri="http://schemas.openxmlformats.org/drawingml/2006/picture">
                 <pic:pic>
                   <pic:nvPicPr>
-                    <pic:cNvPr id="0" name="image3.png"/>
+                    <pic:cNvPr id="0" name="image4.png"/>
                     <pic:cNvPicPr preferRelativeResize="0"/>
                   </pic:nvPicPr>
                   <pic:blipFill>
@@ -8313,7 +7949,7 @@
                   <pic:spPr>
                     <a:xfrm>
                       <a:off x="0" y="0"/>
-                      <a:ext cx="5162550" cy="3857625"/>
+                      <a:ext cx="4133850" cy="3092578"/>
                     </a:xfrm>
                     <a:prstGeom prst="rect"/>
                     <a:ln/>
@@ -8531,8 +8167,371 @@
       </w:pPr>
       <w:r>
         <w:rPr>
-          <w:rtl w:val="0"/>
-        </w:rPr>
+          <w:sz w:val="36"/>
+          <w:szCs w:val="36"/>
+          <w:rtl w:val="1"/>
+        </w:rPr>
+        <w:t xml:space="preserve">باستخدام</w:t>
+      </w:r>
+      <w:r>
+        <w:rPr>
+          <w:sz w:val="36"/>
+          <w:szCs w:val="36"/>
+          <w:rtl w:val="1"/>
+        </w:rPr>
+        <w:t xml:space="preserve"> </w:t>
+      </w:r>
+      <w:r>
+        <w:rPr>
+          <w:sz w:val="36"/>
+          <w:szCs w:val="36"/>
+          <w:rtl w:val="1"/>
+        </w:rPr>
+        <w:t xml:space="preserve">برنامج</w:t>
+      </w:r>
+      <w:r>
+        <w:rPr>
+          <w:sz w:val="36"/>
+          <w:szCs w:val="36"/>
+          <w:rtl w:val="1"/>
+        </w:rPr>
+        <w:t xml:space="preserve"> (</w:t>
+      </w:r>
+      <w:r>
+        <w:rPr>
+          <w:sz w:val="36"/>
+          <w:szCs w:val="36"/>
+          <w:rtl w:val="0"/>
+        </w:rPr>
+        <w:t xml:space="preserve">matlab</w:t>
+      </w:r>
+      <w:r>
+        <w:rPr>
+          <w:sz w:val="36"/>
+          <w:szCs w:val="36"/>
+          <w:rtl w:val="1"/>
+        </w:rPr>
+        <w:t xml:space="preserve">) </w:t>
+      </w:r>
+      <w:r>
+        <w:rPr>
+          <w:sz w:val="36"/>
+          <w:szCs w:val="36"/>
+          <w:rtl w:val="1"/>
+        </w:rPr>
+        <w:t xml:space="preserve">يمكننا</w:t>
+      </w:r>
+      <w:r>
+        <w:rPr>
+          <w:sz w:val="36"/>
+          <w:szCs w:val="36"/>
+          <w:rtl w:val="1"/>
+        </w:rPr>
+        <w:t xml:space="preserve"> </w:t>
+      </w:r>
+      <w:r>
+        <w:rPr>
+          <w:sz w:val="36"/>
+          <w:szCs w:val="36"/>
+          <w:rtl w:val="1"/>
+        </w:rPr>
+        <w:t xml:space="preserve">حساب</w:t>
+      </w:r>
+      <w:r>
+        <w:rPr>
+          <w:sz w:val="36"/>
+          <w:szCs w:val="36"/>
+          <w:rtl w:val="1"/>
+        </w:rPr>
+        <w:t xml:space="preserve"> </w:t>
+      </w:r>
+      <w:r>
+        <w:rPr>
+          <w:sz w:val="36"/>
+          <w:szCs w:val="36"/>
+          <w:rtl w:val="1"/>
+        </w:rPr>
+        <w:t xml:space="preserve">الميل</w:t>
+      </w:r>
+      <w:r>
+        <w:rPr>
+          <w:sz w:val="36"/>
+          <w:szCs w:val="36"/>
+          <w:rtl w:val="1"/>
+        </w:rPr>
+        <w:t xml:space="preserve"> </w:t>
+      </w:r>
+      <w:r>
+        <w:rPr>
+          <w:sz w:val="36"/>
+          <w:szCs w:val="36"/>
+          <w:rtl w:val="1"/>
+        </w:rPr>
+        <w:t xml:space="preserve">و</w:t>
+      </w:r>
+      <w:r>
+        <w:rPr>
+          <w:sz w:val="36"/>
+          <w:szCs w:val="36"/>
+          <w:rtl w:val="1"/>
+        </w:rPr>
+        <w:t xml:space="preserve"> </w:t>
+      </w:r>
+      <w:r>
+        <w:rPr>
+          <w:sz w:val="36"/>
+          <w:szCs w:val="36"/>
+          <w:rtl w:val="1"/>
+        </w:rPr>
+        <w:t xml:space="preserve">ايضا</w:t>
+      </w:r>
+      <w:r>
+        <w:rPr>
+          <w:sz w:val="36"/>
+          <w:szCs w:val="36"/>
+          <w:rtl w:val="1"/>
+        </w:rPr>
+        <w:t xml:space="preserve"> </w:t>
+      </w:r>
+      <w:r>
+        <w:rPr>
+          <w:sz w:val="36"/>
+          <w:szCs w:val="36"/>
+          <w:rtl w:val="1"/>
+        </w:rPr>
+        <w:t xml:space="preserve">حساب</w:t>
+      </w:r>
+      <w:r>
+        <w:rPr>
+          <w:sz w:val="36"/>
+          <w:szCs w:val="36"/>
+          <w:rtl w:val="1"/>
+        </w:rPr>
+        <w:t xml:space="preserve"> </w:t>
+      </w:r>
+      <w:r>
+        <w:rPr>
+          <w:sz w:val="36"/>
+          <w:szCs w:val="36"/>
+          <w:rtl w:val="1"/>
+        </w:rPr>
+        <w:t xml:space="preserve">الكثافة</w:t>
+      </w:r>
+      <w:r>
+        <w:rPr>
+          <w:sz w:val="36"/>
+          <w:szCs w:val="36"/>
+          <w:rtl w:val="1"/>
+        </w:rPr>
+        <w:t xml:space="preserve"> </w:t>
+      </w:r>
+      <w:r>
+        <w:rPr>
+          <w:sz w:val="36"/>
+          <w:szCs w:val="36"/>
+          <w:rtl w:val="1"/>
+        </w:rPr>
+        <w:t xml:space="preserve">من</w:t>
+      </w:r>
+      <w:r>
+        <w:rPr>
+          <w:sz w:val="36"/>
+          <w:szCs w:val="36"/>
+          <w:rtl w:val="1"/>
+        </w:rPr>
+        <w:t xml:space="preserve"> </w:t>
+      </w:r>
+      <w:r>
+        <w:rPr>
+          <w:sz w:val="36"/>
+          <w:szCs w:val="36"/>
+          <w:rtl w:val="1"/>
+        </w:rPr>
+        <w:t xml:space="preserve">المعادلة</w:t>
+      </w:r>
+      <w:r>
+        <w:rPr>
+          <w:sz w:val="36"/>
+          <w:szCs w:val="36"/>
+          <w:rtl w:val="1"/>
+        </w:rPr>
+        <w:t xml:space="preserve"> </w:t>
+      </w:r>
+      <w:r>
+        <w:rPr>
+          <w:sz w:val="36"/>
+          <w:szCs w:val="36"/>
+          <w:rtl w:val="1"/>
+        </w:rPr>
+        <w:t xml:space="preserve">السابقة</w:t>
+      </w:r>
+      <w:r>
+        <w:rPr>
+          <w:sz w:val="36"/>
+          <w:szCs w:val="36"/>
+          <w:rtl w:val="1"/>
+        </w:rPr>
+        <w:t xml:space="preserve">, </w:t>
+      </w:r>
+      <w:r>
+        <w:rPr>
+          <w:sz w:val="36"/>
+          <w:szCs w:val="36"/>
+          <w:rtl w:val="1"/>
+        </w:rPr>
+        <w:t xml:space="preserve">الصورة</w:t>
+      </w:r>
+      <w:r>
+        <w:rPr>
+          <w:sz w:val="36"/>
+          <w:szCs w:val="36"/>
+          <w:rtl w:val="1"/>
+        </w:rPr>
+        <w:t xml:space="preserve"> </w:t>
+      </w:r>
+      <w:r>
+        <w:rPr>
+          <w:sz w:val="36"/>
+          <w:szCs w:val="36"/>
+          <w:rtl w:val="1"/>
+        </w:rPr>
+        <w:t xml:space="preserve">التالية</w:t>
+      </w:r>
+      <w:r>
+        <w:rPr>
+          <w:sz w:val="36"/>
+          <w:szCs w:val="36"/>
+          <w:rtl w:val="1"/>
+        </w:rPr>
+        <w:t xml:space="preserve"> </w:t>
+      </w:r>
+      <w:r>
+        <w:rPr>
+          <w:sz w:val="36"/>
+          <w:szCs w:val="36"/>
+          <w:rtl w:val="1"/>
+        </w:rPr>
+        <w:t xml:space="preserve">توضح</w:t>
+      </w:r>
+      <w:r>
+        <w:rPr>
+          <w:sz w:val="36"/>
+          <w:szCs w:val="36"/>
+          <w:rtl w:val="1"/>
+        </w:rPr>
+        <w:t xml:space="preserve"> </w:t>
+      </w:r>
+      <w:r>
+        <w:rPr>
+          <w:sz w:val="36"/>
+          <w:szCs w:val="36"/>
+          <w:rtl w:val="1"/>
+        </w:rPr>
+        <w:t xml:space="preserve">القيم</w:t>
+      </w:r>
+      <w:r>
+        <w:rPr>
+          <w:sz w:val="36"/>
+          <w:szCs w:val="36"/>
+          <w:rtl w:val="1"/>
+        </w:rPr>
+        <w:t xml:space="preserve"> </w:t>
+      </w:r>
+      <w:r>
+        <w:rPr>
+          <w:sz w:val="36"/>
+          <w:szCs w:val="36"/>
+          <w:rtl w:val="1"/>
+        </w:rPr>
+        <w:t xml:space="preserve">التى</w:t>
+      </w:r>
+      <w:r>
+        <w:rPr>
+          <w:sz w:val="36"/>
+          <w:szCs w:val="36"/>
+          <w:rtl w:val="1"/>
+        </w:rPr>
+        <w:t xml:space="preserve"> </w:t>
+      </w:r>
+      <w:r>
+        <w:rPr>
+          <w:sz w:val="36"/>
+          <w:szCs w:val="36"/>
+          <w:rtl w:val="1"/>
+        </w:rPr>
+        <w:t xml:space="preserve">تم</w:t>
+      </w:r>
+      <w:r>
+        <w:rPr>
+          <w:sz w:val="36"/>
+          <w:szCs w:val="36"/>
+          <w:rtl w:val="1"/>
+        </w:rPr>
+        <w:t xml:space="preserve"> </w:t>
+      </w:r>
+      <w:r>
+        <w:rPr>
+          <w:sz w:val="36"/>
+          <w:szCs w:val="36"/>
+          <w:rtl w:val="1"/>
+        </w:rPr>
+        <w:t xml:space="preserve">حسابها</w:t>
+      </w:r>
+      <w:r>
+        <w:rPr>
+          <w:sz w:val="36"/>
+          <w:szCs w:val="36"/>
+          <w:rtl w:val="1"/>
+        </w:rPr>
+        <w:t xml:space="preserve"> </w:t>
+      </w:r>
+      <w:r>
+        <w:rPr>
+          <w:sz w:val="36"/>
+          <w:szCs w:val="36"/>
+          <w:rtl w:val="1"/>
+        </w:rPr>
+        <w:t xml:space="preserve">بواسطة</w:t>
+      </w:r>
+      <w:r>
+        <w:rPr>
+          <w:sz w:val="36"/>
+          <w:szCs w:val="36"/>
+          <w:rtl w:val="1"/>
+        </w:rPr>
+        <w:t xml:space="preserve"> </w:t>
+      </w:r>
+      <w:r>
+        <w:rPr>
+          <w:sz w:val="36"/>
+          <w:szCs w:val="36"/>
+          <w:rtl w:val="1"/>
+        </w:rPr>
+        <w:t xml:space="preserve">برنامج</w:t>
+      </w:r>
+      <w:r>
+        <w:rPr>
+          <w:sz w:val="36"/>
+          <w:szCs w:val="36"/>
+          <w:rtl w:val="1"/>
+        </w:rPr>
+        <w:t xml:space="preserve"> (</w:t>
+      </w:r>
+      <w:r>
+        <w:rPr>
+          <w:sz w:val="36"/>
+          <w:szCs w:val="36"/>
+          <w:rtl w:val="0"/>
+        </w:rPr>
+        <w:t xml:space="preserve">matlab</w:t>
+      </w:r>
+      <w:r>
+        <w:rPr>
+          <w:sz w:val="36"/>
+          <w:szCs w:val="36"/>
+          <w:rtl w:val="1"/>
+        </w:rPr>
+        <w:t xml:space="preserve">).</w:t>
       </w:r>
     </w:p>
     <w:p>
@@ -8561,396 +8560,23 @@
       </w:pPr>
       <w:r>
         <w:rPr>
-          <w:sz w:val="36"/>
-          <w:szCs w:val="36"/>
-          <w:rtl w:val="1"/>
-        </w:rPr>
-        <w:t xml:space="preserve">باستخدام</w:t>
-      </w:r>
-      <w:r>
-        <w:rPr>
-          <w:sz w:val="36"/>
-          <w:szCs w:val="36"/>
-          <w:rtl w:val="1"/>
-        </w:rPr>
-        <w:t xml:space="preserve"> </w:t>
-      </w:r>
-      <w:r>
-        <w:rPr>
-          <w:sz w:val="36"/>
-          <w:szCs w:val="36"/>
-          <w:rtl w:val="1"/>
-        </w:rPr>
-        <w:t xml:space="preserve">برنامج</w:t>
-      </w:r>
-      <w:r>
-        <w:rPr>
-          <w:sz w:val="36"/>
-          <w:szCs w:val="36"/>
-          <w:rtl w:val="1"/>
-        </w:rPr>
-        <w:t xml:space="preserve"> (</w:t>
-      </w:r>
-      <w:r>
-        <w:rPr>
-          <w:sz w:val="36"/>
-          <w:szCs w:val="36"/>
-          <w:rtl w:val="0"/>
-        </w:rPr>
-        <w:t xml:space="preserve">matlab</w:t>
-      </w:r>
-      <w:r>
-        <w:rPr>
-          <w:sz w:val="36"/>
-          <w:szCs w:val="36"/>
-          <w:rtl w:val="1"/>
-        </w:rPr>
-        <w:t xml:space="preserve">) </w:t>
-      </w:r>
-      <w:r>
-        <w:rPr>
-          <w:sz w:val="36"/>
-          <w:szCs w:val="36"/>
-          <w:rtl w:val="1"/>
-        </w:rPr>
-        <w:t xml:space="preserve">يمكننا</w:t>
-      </w:r>
-      <w:r>
-        <w:rPr>
-          <w:sz w:val="36"/>
-          <w:szCs w:val="36"/>
-          <w:rtl w:val="1"/>
-        </w:rPr>
-        <w:t xml:space="preserve"> </w:t>
-      </w:r>
-      <w:r>
-        <w:rPr>
-          <w:sz w:val="36"/>
-          <w:szCs w:val="36"/>
-          <w:rtl w:val="1"/>
-        </w:rPr>
-        <w:t xml:space="preserve">حساب</w:t>
-      </w:r>
-      <w:r>
-        <w:rPr>
-          <w:sz w:val="36"/>
-          <w:szCs w:val="36"/>
-          <w:rtl w:val="1"/>
-        </w:rPr>
-        <w:t xml:space="preserve"> </w:t>
-      </w:r>
-      <w:r>
-        <w:rPr>
-          <w:sz w:val="36"/>
-          <w:szCs w:val="36"/>
-          <w:rtl w:val="1"/>
-        </w:rPr>
-        <w:t xml:space="preserve">الميل</w:t>
-      </w:r>
-      <w:r>
-        <w:rPr>
-          <w:sz w:val="36"/>
-          <w:szCs w:val="36"/>
-          <w:rtl w:val="1"/>
-        </w:rPr>
-        <w:t xml:space="preserve"> </w:t>
-      </w:r>
-      <w:r>
-        <w:rPr>
-          <w:sz w:val="36"/>
-          <w:szCs w:val="36"/>
-          <w:rtl w:val="1"/>
-        </w:rPr>
-        <w:t xml:space="preserve">و</w:t>
-      </w:r>
-      <w:r>
-        <w:rPr>
-          <w:sz w:val="36"/>
-          <w:szCs w:val="36"/>
-          <w:rtl w:val="1"/>
-        </w:rPr>
-        <w:t xml:space="preserve"> </w:t>
-      </w:r>
-      <w:r>
-        <w:rPr>
-          <w:sz w:val="36"/>
-          <w:szCs w:val="36"/>
-          <w:rtl w:val="1"/>
-        </w:rPr>
-        <w:t xml:space="preserve">ايضا</w:t>
-      </w:r>
-      <w:r>
-        <w:rPr>
-          <w:sz w:val="36"/>
-          <w:szCs w:val="36"/>
-          <w:rtl w:val="1"/>
-        </w:rPr>
-        <w:t xml:space="preserve"> </w:t>
-      </w:r>
-      <w:r>
-        <w:rPr>
-          <w:sz w:val="36"/>
-          <w:szCs w:val="36"/>
-          <w:rtl w:val="1"/>
-        </w:rPr>
-        <w:t xml:space="preserve">حساب</w:t>
-      </w:r>
-      <w:r>
-        <w:rPr>
-          <w:sz w:val="36"/>
-          <w:szCs w:val="36"/>
-          <w:rtl w:val="1"/>
-        </w:rPr>
-        <w:t xml:space="preserve"> </w:t>
-      </w:r>
-      <w:r>
-        <w:rPr>
-          <w:sz w:val="36"/>
-          <w:szCs w:val="36"/>
-          <w:rtl w:val="1"/>
-        </w:rPr>
-        <w:t xml:space="preserve">الكثافة</w:t>
-      </w:r>
-      <w:r>
-        <w:rPr>
-          <w:sz w:val="36"/>
-          <w:szCs w:val="36"/>
-          <w:rtl w:val="1"/>
-        </w:rPr>
-        <w:t xml:space="preserve"> </w:t>
-      </w:r>
-      <w:r>
-        <w:rPr>
-          <w:sz w:val="36"/>
-          <w:szCs w:val="36"/>
-          <w:rtl w:val="1"/>
-        </w:rPr>
-        <w:t xml:space="preserve">من</w:t>
-      </w:r>
-      <w:r>
-        <w:rPr>
-          <w:sz w:val="36"/>
-          <w:szCs w:val="36"/>
-          <w:rtl w:val="1"/>
-        </w:rPr>
-        <w:t xml:space="preserve"> </w:t>
-      </w:r>
-      <w:r>
-        <w:rPr>
-          <w:sz w:val="36"/>
-          <w:szCs w:val="36"/>
-          <w:rtl w:val="1"/>
-        </w:rPr>
-        <w:t xml:space="preserve">المعادلة</w:t>
-      </w:r>
-      <w:r>
-        <w:rPr>
-          <w:sz w:val="36"/>
-          <w:szCs w:val="36"/>
-          <w:rtl w:val="1"/>
-        </w:rPr>
-        <w:t xml:space="preserve"> </w:t>
-      </w:r>
-      <w:r>
-        <w:rPr>
-          <w:sz w:val="36"/>
-          <w:szCs w:val="36"/>
-          <w:rtl w:val="1"/>
-        </w:rPr>
-        <w:t xml:space="preserve">السابقة</w:t>
-      </w:r>
-      <w:r>
-        <w:rPr>
-          <w:sz w:val="36"/>
-          <w:szCs w:val="36"/>
-          <w:rtl w:val="1"/>
-        </w:rPr>
-        <w:t xml:space="preserve">.</w:t>
-      </w:r>
-    </w:p>
-    <w:p>
-      <w:pPr>
-        <w:bidi w:val="1"/>
-        <w:jc w:val="both"/>
-        <w:rPr>
-          <w:sz w:val="36"/>
-          <w:szCs w:val="36"/>
-        </w:rPr>
-      </w:pPr>
-      <w:r>
-        <w:rPr>
-          <w:sz w:val="36"/>
-          <w:szCs w:val="36"/>
-          <w:rtl w:val="1"/>
-        </w:rPr>
-        <w:t xml:space="preserve">الصورة</w:t>
-      </w:r>
-      <w:r>
-        <w:rPr>
-          <w:sz w:val="36"/>
-          <w:szCs w:val="36"/>
-          <w:rtl w:val="1"/>
-        </w:rPr>
-        <w:t xml:space="preserve"> </w:t>
-      </w:r>
-      <w:r>
-        <w:rPr>
-          <w:sz w:val="36"/>
-          <w:szCs w:val="36"/>
-          <w:rtl w:val="1"/>
-        </w:rPr>
-        <w:t xml:space="preserve">التالية</w:t>
-      </w:r>
-      <w:r>
-        <w:rPr>
-          <w:sz w:val="36"/>
-          <w:szCs w:val="36"/>
-          <w:rtl w:val="1"/>
-        </w:rPr>
-        <w:t xml:space="preserve"> </w:t>
-      </w:r>
-      <w:r>
-        <w:rPr>
-          <w:sz w:val="36"/>
-          <w:szCs w:val="36"/>
-          <w:rtl w:val="1"/>
-        </w:rPr>
-        <w:t xml:space="preserve">توضح</w:t>
-      </w:r>
-      <w:r>
-        <w:rPr>
-          <w:sz w:val="36"/>
-          <w:szCs w:val="36"/>
-          <w:rtl w:val="1"/>
-        </w:rPr>
-        <w:t xml:space="preserve"> </w:t>
-      </w:r>
-      <w:r>
-        <w:rPr>
-          <w:sz w:val="36"/>
-          <w:szCs w:val="36"/>
-          <w:rtl w:val="1"/>
-        </w:rPr>
-        <w:t xml:space="preserve">القيم</w:t>
-      </w:r>
-      <w:r>
-        <w:rPr>
-          <w:sz w:val="36"/>
-          <w:szCs w:val="36"/>
-          <w:rtl w:val="1"/>
-        </w:rPr>
-        <w:t xml:space="preserve"> </w:t>
-      </w:r>
-      <w:r>
-        <w:rPr>
-          <w:sz w:val="36"/>
-          <w:szCs w:val="36"/>
-          <w:rtl w:val="1"/>
-        </w:rPr>
-        <w:t xml:space="preserve">التى</w:t>
-      </w:r>
-      <w:r>
-        <w:rPr>
-          <w:sz w:val="36"/>
-          <w:szCs w:val="36"/>
-          <w:rtl w:val="1"/>
-        </w:rPr>
-        <w:t xml:space="preserve"> </w:t>
-      </w:r>
-      <w:r>
-        <w:rPr>
-          <w:sz w:val="36"/>
-          <w:szCs w:val="36"/>
-          <w:rtl w:val="1"/>
-        </w:rPr>
-        <w:t xml:space="preserve">تم</w:t>
-      </w:r>
-      <w:r>
-        <w:rPr>
-          <w:sz w:val="36"/>
-          <w:szCs w:val="36"/>
-          <w:rtl w:val="1"/>
-        </w:rPr>
-        <w:t xml:space="preserve"> </w:t>
-      </w:r>
-      <w:r>
-        <w:rPr>
-          <w:sz w:val="36"/>
-          <w:szCs w:val="36"/>
-          <w:rtl w:val="1"/>
-        </w:rPr>
-        <w:t xml:space="preserve">حسابها</w:t>
-      </w:r>
-      <w:r>
-        <w:rPr>
-          <w:sz w:val="36"/>
-          <w:szCs w:val="36"/>
-          <w:rtl w:val="1"/>
-        </w:rPr>
-        <w:t xml:space="preserve"> </w:t>
-      </w:r>
-      <w:r>
-        <w:rPr>
-          <w:sz w:val="36"/>
-          <w:szCs w:val="36"/>
-          <w:rtl w:val="1"/>
-        </w:rPr>
-        <w:t xml:space="preserve">بواسطة</w:t>
-      </w:r>
-      <w:r>
-        <w:rPr>
-          <w:sz w:val="36"/>
-          <w:szCs w:val="36"/>
-          <w:rtl w:val="1"/>
-        </w:rPr>
-        <w:t xml:space="preserve"> </w:t>
-      </w:r>
-      <w:r>
-        <w:rPr>
-          <w:sz w:val="36"/>
-          <w:szCs w:val="36"/>
-          <w:rtl w:val="1"/>
-        </w:rPr>
-        <w:t xml:space="preserve">برنامج</w:t>
-      </w:r>
-      <w:r>
-        <w:rPr>
-          <w:sz w:val="36"/>
-          <w:szCs w:val="36"/>
-          <w:rtl w:val="1"/>
-        </w:rPr>
-        <w:t xml:space="preserve"> (</w:t>
-      </w:r>
-      <w:r>
-        <w:rPr>
-          <w:sz w:val="36"/>
-          <w:szCs w:val="36"/>
-          <w:rtl w:val="0"/>
-        </w:rPr>
-        <w:t xml:space="preserve">matlab</w:t>
-      </w:r>
-      <w:r>
-        <w:rPr>
-          <w:sz w:val="36"/>
-          <w:szCs w:val="36"/>
-          <w:rtl w:val="1"/>
-        </w:rPr>
-        <w:t xml:space="preserve">).</w:t>
+          <w:rtl w:val="0"/>
+        </w:rPr>
       </w:r>
       <w:r>
         <w:drawing>
-          <wp:anchor allowOverlap="1" behindDoc="1" distB="114300" distT="114300" distL="114300" distR="114300" hidden="0" layoutInCell="1" locked="0" relativeHeight="0" simplePos="0">
+          <wp:anchor allowOverlap="1" behindDoc="0" distB="114300" distT="114300" distL="114300" distR="114300" hidden="0" layoutInCell="1" locked="0" relativeHeight="0" simplePos="0">
             <wp:simplePos x="0" y="0"/>
             <wp:positionH relativeFrom="column">
-              <wp:posOffset>2209800</wp:posOffset>
+              <wp:posOffset>2028825</wp:posOffset>
             </wp:positionH>
             <wp:positionV relativeFrom="paragraph">
-              <wp:posOffset>709371</wp:posOffset>
+              <wp:posOffset>173952</wp:posOffset>
             </wp:positionV>
-            <wp:extent cx="1671638" cy="2422663"/>
+            <wp:extent cx="2181225" cy="2857500"/>
             <wp:effectExtent b="0" l="0" r="0" t="0"/>
-            <wp:wrapNone/>
-            <wp:docPr id="3" name="image2.png"/>
+            <wp:wrapSquare wrapText="bothSides" distB="114300" distT="114300" distL="114300" distR="114300"/>
+            <wp:docPr id="1" name="image2.png"/>
             <a:graphic>
               <a:graphicData uri="http://schemas.openxmlformats.org/drawingml/2006/picture">
                 <pic:pic>
@@ -8960,7 +8586,7 @@
                   </pic:nvPicPr>
                   <pic:blipFill>
                     <a:blip r:embed="rId9"/>
-                    <a:srcRect b="0" l="4803" r="4803" t="0"/>
+                    <a:srcRect b="0" l="0" r="0" t="0"/>
                     <a:stretch>
                       <a:fillRect/>
                     </a:stretch>
@@ -8968,7 +8594,7 @@
                   <pic:spPr>
                     <a:xfrm>
                       <a:off x="0" y="0"/>
-                      <a:ext cx="1671638" cy="2422663"/>
+                      <a:ext cx="2181225" cy="2857500"/>
                     </a:xfrm>
                     <a:prstGeom prst="rect"/>
                     <a:ln/>
@@ -9087,6 +8713,111 @@
     </w:p>
     <w:p>
       <w:pPr>
+        <w:bidi w:val="1"/>
+        <w:jc w:val="both"/>
+        <w:rPr>
+          <w:sz w:val="36"/>
+          <w:szCs w:val="36"/>
+        </w:rPr>
+      </w:pPr>
+      <w:r>
+        <w:rPr>
+          <w:rtl w:val="0"/>
+        </w:rPr>
+      </w:r>
+    </w:p>
+    <w:p>
+      <w:pPr>
+        <w:bidi w:val="1"/>
+        <w:jc w:val="both"/>
+        <w:rPr>
+          <w:sz w:val="36"/>
+          <w:szCs w:val="36"/>
+        </w:rPr>
+      </w:pPr>
+      <w:r>
+        <w:rPr>
+          <w:rtl w:val="0"/>
+        </w:rPr>
+      </w:r>
+    </w:p>
+    <w:p>
+      <w:pPr>
+        <w:bidi w:val="1"/>
+        <w:jc w:val="both"/>
+        <w:rPr>
+          <w:sz w:val="36"/>
+          <w:szCs w:val="36"/>
+        </w:rPr>
+      </w:pPr>
+      <w:r>
+        <w:rPr>
+          <w:rtl w:val="0"/>
+        </w:rPr>
+      </w:r>
+    </w:p>
+    <w:p>
+      <w:pPr>
+        <w:bidi w:val="1"/>
+        <w:jc w:val="both"/>
+        <w:rPr>
+          <w:sz w:val="36"/>
+          <w:szCs w:val="36"/>
+        </w:rPr>
+      </w:pPr>
+      <w:r>
+        <w:rPr>
+          <w:rtl w:val="0"/>
+        </w:rPr>
+      </w:r>
+    </w:p>
+    <w:p>
+      <w:pPr>
+        <w:bidi w:val="1"/>
+        <w:jc w:val="both"/>
+        <w:rPr>
+          <w:sz w:val="36"/>
+          <w:szCs w:val="36"/>
+        </w:rPr>
+      </w:pPr>
+      <w:r>
+        <w:rPr>
+          <w:rtl w:val="0"/>
+        </w:rPr>
+      </w:r>
+    </w:p>
+    <w:p>
+      <w:pPr>
+        <w:bidi w:val="1"/>
+        <w:jc w:val="both"/>
+        <w:rPr>
+          <w:sz w:val="36"/>
+          <w:szCs w:val="36"/>
+        </w:rPr>
+      </w:pPr>
+      <w:r>
+        <w:rPr>
+          <w:rtl w:val="0"/>
+        </w:rPr>
+      </w:r>
+    </w:p>
+    <w:p>
+      <w:pPr>
+        <w:bidi w:val="1"/>
+        <w:jc w:val="both"/>
+        <w:rPr>
+          <w:sz w:val="36"/>
+          <w:szCs w:val="36"/>
+        </w:rPr>
+      </w:pPr>
+      <w:r>
+        <w:rPr>
+          <w:rtl w:val="0"/>
+        </w:rPr>
+      </w:r>
+    </w:p>
+    <w:p>
+      <w:pPr>
         <w:numPr>
           <w:ilvl w:val="0"/>
           <w:numId w:val="2"/>
@@ -9104,7 +8835,7 @@
           <w:szCs w:val="44"/>
           <w:rtl w:val="1"/>
         </w:rPr>
-        <w:t xml:space="preserve">الاستناج</w:t>
+        <w:t xml:space="preserve">الاستنتاج</w:t>
       </w:r>
     </w:p>
     <w:p>
@@ -9124,6 +8855,7 @@
     <w:p>
       <w:pPr>
         <w:bidi w:val="1"/>
+        <w:jc w:val="both"/>
         <w:rPr>
           <w:sz w:val="36"/>
           <w:szCs w:val="36"/>
@@ -9597,20 +9329,7 @@
     <w:p>
       <w:pPr>
         <w:bidi w:val="1"/>
-        <w:rPr>
-          <w:sz w:val="36"/>
-          <w:szCs w:val="36"/>
-        </w:rPr>
-      </w:pPr>
-      <w:r>
-        <w:rPr>
-          <w:rtl w:val="0"/>
-        </w:rPr>
-      </w:r>
-    </w:p>
-    <w:p>
-      <w:pPr>
-        <w:bidi w:val="1"/>
+        <w:jc w:val="both"/>
         <w:rPr>
           <w:sz w:val="36"/>
           <w:szCs w:val="36"/>
@@ -9647,6 +9366,7 @@
     <w:p>
       <w:pPr>
         <w:bidi w:val="1"/>
+        <w:jc w:val="both"/>
         <w:rPr>
           <w:sz w:val="44"/>
           <w:szCs w:val="44"/>
@@ -9661,6 +9381,7 @@
     <w:p>
       <w:pPr>
         <w:bidi w:val="1"/>
+        <w:jc w:val="both"/>
         <w:rPr>
           <w:sz w:val="36"/>
           <w:szCs w:val="36"/>
@@ -10302,67 +10023,25 @@
     <w:p>
       <w:pPr>
         <w:bidi w:val="1"/>
-        <w:rPr>
-          <w:sz w:val="36"/>
-          <w:szCs w:val="36"/>
-        </w:rPr>
-      </w:pPr>
-      <w:r>
-        <w:rPr>
-          <w:rtl w:val="0"/>
-        </w:rPr>
-      </w:r>
-    </w:p>
-    <w:p>
-      <w:pPr>
-        <w:bidi w:val="1"/>
-        <w:rPr>
-          <w:sz w:val="36"/>
-          <w:szCs w:val="36"/>
-        </w:rPr>
-      </w:pPr>
-      <w:r>
-        <w:rPr>
-          <w:rtl w:val="0"/>
-        </w:rPr>
-      </w:r>
-    </w:p>
-    <w:p>
-      <w:pPr>
-        <w:bidi w:val="1"/>
-        <w:rPr>
-          <w:sz w:val="36"/>
-          <w:szCs w:val="36"/>
-        </w:rPr>
-      </w:pPr>
-      <w:r>
-        <w:rPr>
-          <w:rtl w:val="0"/>
-        </w:rPr>
-      </w:r>
-    </w:p>
-    <w:p>
-      <w:pPr>
-        <w:bidi w:val="1"/>
-        <w:rPr>
-          <w:sz w:val="36"/>
-          <w:szCs w:val="36"/>
-        </w:rPr>
-      </w:pPr>
-      <w:r>
-        <w:rPr>
-          <w:rtl w:val="0"/>
-        </w:rPr>
-      </w:r>
-      <w:r>
+        <w:jc w:val="both"/>
+        <w:rPr>
+          <w:sz w:val="36"/>
+          <w:szCs w:val="36"/>
+        </w:rPr>
+      </w:pPr>
+      <w:r>
+        <w:rPr>
+          <w:sz w:val="36"/>
+          <w:szCs w:val="36"/>
+        </w:rPr>
         <w:drawing>
-          <wp:anchor allowOverlap="1" behindDoc="1" distB="114300" distT="114300" distL="114300" distR="114300" hidden="0" layoutInCell="1" locked="0" relativeHeight="0" simplePos="0">
+          <wp:anchor allowOverlap="1" behindDoc="0" distB="114300" distT="114300" distL="114300" distR="114300" hidden="0" layoutInCell="1" locked="0" relativeHeight="0" simplePos="0">
             <wp:simplePos x="0" y="0"/>
-            <wp:positionH relativeFrom="column">
-              <wp:posOffset>1</wp:posOffset>
+            <wp:positionH relativeFrom="page">
+              <wp:posOffset>819150</wp:posOffset>
             </wp:positionH>
-            <wp:positionV relativeFrom="paragraph">
-              <wp:posOffset>409984</wp:posOffset>
+            <wp:positionV relativeFrom="page">
+              <wp:posOffset>7486204</wp:posOffset>
             </wp:positionV>
             <wp:extent cx="1552575" cy="1504950"/>
             <wp:effectExtent b="0" l="0" r="0" t="0"/>
@@ -10396,72 +10075,6 @@
           </wp:anchor>
         </w:drawing>
       </w:r>
-    </w:p>
-    <w:p>
-      <w:pPr>
-        <w:bidi w:val="1"/>
-        <w:rPr>
-          <w:sz w:val="36"/>
-          <w:szCs w:val="36"/>
-        </w:rPr>
-      </w:pPr>
-      <w:r>
-        <w:rPr>
-          <w:rtl w:val="0"/>
-        </w:rPr>
-      </w:r>
-    </w:p>
-    <w:p>
-      <w:pPr>
-        <w:bidi w:val="1"/>
-        <w:rPr>
-          <w:sz w:val="36"/>
-          <w:szCs w:val="36"/>
-        </w:rPr>
-      </w:pPr>
-      <w:r>
-        <w:rPr>
-          <w:rtl w:val="0"/>
-        </w:rPr>
-      </w:r>
-    </w:p>
-    <w:p>
-      <w:pPr>
-        <w:bidi w:val="1"/>
-        <w:rPr>
-          <w:sz w:val="36"/>
-          <w:szCs w:val="36"/>
-        </w:rPr>
-      </w:pPr>
-      <w:r>
-        <w:rPr>
-          <w:rtl w:val="0"/>
-        </w:rPr>
-      </w:r>
-    </w:p>
-    <w:p>
-      <w:pPr>
-        <w:bidi w:val="1"/>
-        <w:rPr>
-          <w:sz w:val="36"/>
-          <w:szCs w:val="36"/>
-        </w:rPr>
-      </w:pPr>
-      <w:r>
-        <w:rPr>
-          <w:rtl w:val="0"/>
-        </w:rPr>
-      </w:r>
-    </w:p>
-    <w:p>
-      <w:pPr>
-        <w:bidi w:val="1"/>
-        <w:jc w:val="both"/>
-        <w:rPr>
-          <w:sz w:val="36"/>
-          <w:szCs w:val="36"/>
-        </w:rPr>
-      </w:pPr>
       <w:r>
         <w:rPr>
           <w:rtl w:val="0"/>
@@ -10469,17 +10082,34 @@
       </w:r>
     </w:p>
     <w:sectPr>
-      <w:footerReference r:id="rId11" w:type="default"/>
+      <w:headerReference r:id="rId11" w:type="default"/>
+      <w:headerReference r:id="rId12" w:type="first"/>
       <w:pgSz w:h="15840" w:w="12240" w:orient="portrait"/>
       <w:pgMar w:bottom="1440" w:top="1440" w:left="1440" w:right="1440" w:header="720" w:footer="720"/>
       <w:pgNumType w:start="1"/>
+      <w:titlePg w:val="1"/>
     </w:sectPr>
   </w:body>
 </w:document>
 </file>
 
-<file path=word/footer1.xml><?xml version="1.0" encoding="utf-8"?>
-<w:ftr xmlns:mc="http://schemas.openxmlformats.org/markup-compatibility/2006" xmlns:o="urn:schemas-microsoft-com:office:office" xmlns:r="http://schemas.openxmlformats.org/officeDocument/2006/relationships" xmlns:m="http://schemas.openxmlformats.org/officeDocument/2006/math" xmlns:v="urn:schemas-microsoft-com:vml" xmlns:wp="http://schemas.openxmlformats.org/drawingml/2006/wordprocessingDrawing" xmlns:w10="urn:schemas-microsoft-com:office:word" xmlns:w="http://schemas.openxmlformats.org/wordprocessingml/2006/main" xmlns:wne="http://schemas.microsoft.com/office/word/2006/wordml" xmlns:sl="http://schemas.openxmlformats.org/schemaLibrary/2006/main" xmlns:a="http://schemas.openxmlformats.org/drawingml/2006/main" xmlns:pic="http://schemas.openxmlformats.org/drawingml/2006/picture" xmlns:c="http://schemas.openxmlformats.org/drawingml/2006/chart" xmlns:lc="http://schemas.openxmlformats.org/drawingml/2006/lockedCanvas" xmlns:dgm="http://schemas.openxmlformats.org/drawingml/2006/diagram" xmlns:wps="http://schemas.microsoft.com/office/word/2010/wordprocessingShape" xmlns:wpg="http://schemas.microsoft.com/office/word/2010/wordprocessingGroup" xmlns:w14="http://schemas.microsoft.com/office/word/2010/wordml" xmlns:w15="http://schemas.microsoft.com/office/word/2012/wordml">
+<file path=word/header1.xml><?xml version="1.0" encoding="utf-8"?>
+<w:hdr xmlns:mc="http://schemas.openxmlformats.org/markup-compatibility/2006" xmlns:o="urn:schemas-microsoft-com:office:office" xmlns:r="http://schemas.openxmlformats.org/officeDocument/2006/relationships" xmlns:m="http://schemas.openxmlformats.org/officeDocument/2006/math" xmlns:v="urn:schemas-microsoft-com:vml" xmlns:wp="http://schemas.openxmlformats.org/drawingml/2006/wordprocessingDrawing" xmlns:w10="urn:schemas-microsoft-com:office:word" xmlns:w="http://schemas.openxmlformats.org/wordprocessingml/2006/main" xmlns:wne="http://schemas.microsoft.com/office/word/2006/wordml" xmlns:sl="http://schemas.openxmlformats.org/schemaLibrary/2006/main" xmlns:a="http://schemas.openxmlformats.org/drawingml/2006/main" xmlns:pic="http://schemas.openxmlformats.org/drawingml/2006/picture" xmlns:c="http://schemas.openxmlformats.org/drawingml/2006/chart" xmlns:lc="http://schemas.openxmlformats.org/drawingml/2006/lockedCanvas" xmlns:dgm="http://schemas.openxmlformats.org/drawingml/2006/diagram" xmlns:wps="http://schemas.microsoft.com/office/word/2010/wordprocessingShape" xmlns:wpg="http://schemas.microsoft.com/office/word/2010/wordprocessingGroup" xmlns:w14="http://schemas.microsoft.com/office/word/2010/wordml" xmlns:w15="http://schemas.microsoft.com/office/word/2012/wordml">
+  <w:p>
+    <w:pPr>
+      <w:rPr/>
+    </w:pPr>
+    <w:r>
+      <w:rPr>
+        <w:rtl w:val="0"/>
+      </w:rPr>
+    </w:r>
+  </w:p>
+</w:hdr>
+</file>
+
+<file path=word/header2.xml><?xml version="1.0" encoding="utf-8"?>
+<w:hdr xmlns:mc="http://schemas.openxmlformats.org/markup-compatibility/2006" xmlns:o="urn:schemas-microsoft-com:office:office" xmlns:r="http://schemas.openxmlformats.org/officeDocument/2006/relationships" xmlns:m="http://schemas.openxmlformats.org/officeDocument/2006/math" xmlns:v="urn:schemas-microsoft-com:vml" xmlns:wp="http://schemas.openxmlformats.org/drawingml/2006/wordprocessingDrawing" xmlns:w10="urn:schemas-microsoft-com:office:word" xmlns:w="http://schemas.openxmlformats.org/wordprocessingml/2006/main" xmlns:wne="http://schemas.microsoft.com/office/word/2006/wordml" xmlns:sl="http://schemas.openxmlformats.org/schemaLibrary/2006/main" xmlns:a="http://schemas.openxmlformats.org/drawingml/2006/main" xmlns:pic="http://schemas.openxmlformats.org/drawingml/2006/picture" xmlns:c="http://schemas.openxmlformats.org/drawingml/2006/chart" xmlns:lc="http://schemas.openxmlformats.org/drawingml/2006/lockedCanvas" xmlns:dgm="http://schemas.openxmlformats.org/drawingml/2006/diagram" xmlns:wps="http://schemas.microsoft.com/office/word/2010/wordprocessingShape" xmlns:wpg="http://schemas.microsoft.com/office/word/2010/wordprocessingGroup" xmlns:w14="http://schemas.microsoft.com/office/word/2010/wordml" xmlns:w15="http://schemas.microsoft.com/office/word/2012/wordml">
   <w:p>
     <w:pPr>
       <w:jc w:val="right"/>
@@ -10498,7 +10128,7 @@
       </w:rPr>
     </w:r>
   </w:p>
-</w:ftr>
+</w:hdr>
 </file>
 
 <file path=word/numbering.xml><?xml version="1.0" encoding="utf-8"?>
